--- a/certificado-de-estudios-en-tramite-finalizacion.docx
+++ b/certificado-de-estudios-en-tramite-finalizacion.docx
@@ -4,9 +4,12 @@
   <w:body>
     <w:p>
       <w:pPr>
-        <w:rPr>
-          <w:sz w:val="28"/>
-          <w:szCs w:val="28"/>
+        <w:jc w:val="center"/>
+        <w:rPr>
+          <w:b/>
+          <w:sz w:val="28"/>
+          <w:szCs w:val="28"/>
+          <w:u w:val="single"/>
         </w:rPr>
       </w:pPr>
     </w:p>
@@ -20,323 +23,333 @@
           <w:u w:val="single"/>
         </w:rPr>
       </w:pPr>
-      <w:r>
-        <w:rPr>
-          <w:b/>
-          <w:sz w:val="28"/>
-          <w:szCs w:val="28"/>
-          <w:u w:val="single"/>
-        </w:rPr>
-        <w:t>Constan</w:t>
-      </w:r>
-      <w:r>
-        <w:rPr>
-          <w:b/>
-          <w:sz w:val="28"/>
-          <w:szCs w:val="28"/>
-          <w:u w:val="single"/>
-        </w:rPr>
-        <w:t>cia de Certificados de Estudios</w:t>
-      </w:r>
     </w:p>
     <w:p>
       <w:pPr>
-        <w:rPr>
-          <w:sz w:val="28"/>
-          <w:szCs w:val="28"/>
+        <w:jc w:val="center"/>
+        <w:rPr>
+          <w:b/>
+          <w:sz w:val="28"/>
+          <w:szCs w:val="28"/>
+          <w:u w:val="single"/>
         </w:rPr>
       </w:pPr>
     </w:p>
     <w:p>
       <w:pPr>
-        <w:rPr>
-          <w:sz w:val="28"/>
-          <w:szCs w:val="28"/>
+        <w:jc w:val="center"/>
+        <w:rPr>
+          <w:b/>
+          <w:sz w:val="28"/>
+          <w:szCs w:val="28"/>
+          <w:u w:val="single"/>
         </w:rPr>
       </w:pPr>
     </w:p>
     <w:p>
       <w:pPr>
-        <w:spacing w:line="360" w:lineRule="auto"/>
-        <w:jc w:val="both"/>
+        <w:jc w:val="center"/>
         <w:rPr>
           <w:b/>
           <w:sz w:val="28"/>
           <w:szCs w:val="28"/>
-        </w:rPr>
-      </w:pPr>
-      <w:r>
-        <w:rPr>
-          <w:sz w:val="28"/>
-          <w:szCs w:val="28"/>
-        </w:rPr>
-        <w:t>Se hace constar que</w:t>
-      </w:r>
-      <w:r>
-        <w:rPr>
-          <w:sz w:val="28"/>
-          <w:szCs w:val="28"/>
-        </w:rPr>
-        <w:t xml:space="preserve"> </w:t>
-      </w:r>
+          <w:u w:val="single"/>
+        </w:rPr>
+      </w:pPr>
       <w:r>
         <w:rPr>
           <w:b/>
           <w:sz w:val="28"/>
           <w:szCs w:val="28"/>
-        </w:rPr>
-        <w:t>MORA</w:t>
+          <w:u w:val="single"/>
+        </w:rPr>
+        <w:t>Constan</w:t>
       </w:r>
       <w:r>
         <w:rPr>
           <w:b/>
           <w:sz w:val="28"/>
           <w:szCs w:val="28"/>
-        </w:rPr>
-        <w:t>,</w:t>
-      </w:r>
-      <w:r>
-        <w:rPr>
-          <w:b/>
-          <w:sz w:val="28"/>
-          <w:szCs w:val="28"/>
-        </w:rPr>
-        <w:t xml:space="preserve"> </w:t>
-      </w:r>
-      <w:r>
-        <w:rPr>
-          <w:b/>
-          <w:sz w:val="28"/>
-          <w:szCs w:val="28"/>
-        </w:rPr>
-        <w:t>FRANCISCO DNI</w:t>
-      </w:r>
-      <w:r>
-        <w:rPr>
-          <w:b/>
-          <w:sz w:val="28"/>
-          <w:szCs w:val="28"/>
-        </w:rPr>
-        <w:t xml:space="preserve"> </w:t>
-      </w:r>
-      <w:proofErr w:type="spellStart"/>
-      <w:r>
-        <w:rPr>
-          <w:b/>
-          <w:sz w:val="28"/>
-          <w:szCs w:val="28"/>
-        </w:rPr>
-        <w:t>N</w:t>
-      </w:r>
-      <w:r>
-        <w:rPr>
-          <w:b/>
-          <w:sz w:val="28"/>
-          <w:szCs w:val="28"/>
-        </w:rPr>
-        <w:t>º</w:t>
-      </w:r>
-      <w:proofErr w:type="spellEnd"/>
-      <w:r>
-        <w:rPr>
-          <w:b/>
-          <w:sz w:val="28"/>
-          <w:szCs w:val="28"/>
-        </w:rPr>
-        <w:t xml:space="preserve"> </w:t>
-      </w:r>
-      <w:r>
-        <w:rPr>
-          <w:b/>
-          <w:sz w:val="28"/>
-          <w:szCs w:val="28"/>
-        </w:rPr>
-        <w:t>42.477.872</w:t>
-      </w:r>
-      <w:r>
-        <w:rPr>
-          <w:sz w:val="28"/>
-          <w:szCs w:val="28"/>
-        </w:rPr>
-        <w:t>,</w:t>
-      </w:r>
-      <w:r>
-        <w:rPr>
-          <w:sz w:val="28"/>
-          <w:szCs w:val="28"/>
-        </w:rPr>
-        <w:t xml:space="preserve"> </w:t>
-      </w:r>
-      <w:r>
-        <w:rPr>
-          <w:sz w:val="28"/>
-          <w:szCs w:val="28"/>
-        </w:rPr>
-        <w:t xml:space="preserve">ha </w:t>
-      </w:r>
-      <w:r>
-        <w:rPr>
-          <w:sz w:val="28"/>
-          <w:szCs w:val="28"/>
-        </w:rPr>
-        <w:t>cursado</w:t>
-      </w:r>
-      <w:r>
-        <w:rPr>
-          <w:sz w:val="28"/>
-          <w:szCs w:val="28"/>
-        </w:rPr>
-        <w:t xml:space="preserve"> la </w:t>
-      </w:r>
-      <w:r>
-        <w:rPr>
-          <w:sz w:val="28"/>
-          <w:szCs w:val="28"/>
-        </w:rPr>
-        <w:t>Educación Secundaria en esta institución</w:t>
-      </w:r>
-      <w:r>
-        <w:rPr>
-          <w:sz w:val="28"/>
-          <w:szCs w:val="28"/>
-        </w:rPr>
-        <w:t xml:space="preserve"> en el ciclo lectivo 2018</w:t>
-      </w:r>
-      <w:r>
-        <w:rPr>
-          <w:sz w:val="28"/>
-          <w:szCs w:val="28"/>
-        </w:rPr>
-        <w:t xml:space="preserve">, </w:t>
-      </w:r>
-      <w:r>
-        <w:rPr>
-          <w:sz w:val="28"/>
-          <w:szCs w:val="28"/>
-        </w:rPr>
-        <w:t xml:space="preserve">ha obtenido el Título de “Bachiller en Artes Visuales con Especialidad en Grabado”, según Resolución </w:t>
-      </w:r>
-      <w:proofErr w:type="spellStart"/>
-      <w:r>
-        <w:rPr>
-          <w:sz w:val="28"/>
-          <w:szCs w:val="28"/>
-        </w:rPr>
-        <w:t>N</w:t>
-      </w:r>
-      <w:r>
-        <w:rPr>
-          <w:sz w:val="28"/>
-          <w:szCs w:val="28"/>
-        </w:rPr>
-        <w:t>º</w:t>
-      </w:r>
-      <w:proofErr w:type="spellEnd"/>
-      <w:r>
-        <w:rPr>
-          <w:sz w:val="28"/>
-          <w:szCs w:val="28"/>
-        </w:rPr>
-        <w:t xml:space="preserve"> </w:t>
-      </w:r>
-      <w:r>
-        <w:rPr>
-          <w:sz w:val="28"/>
-          <w:szCs w:val="28"/>
-        </w:rPr>
-        <w:t xml:space="preserve">596-DGE-15 y Resolución </w:t>
-      </w:r>
-      <w:proofErr w:type="spellStart"/>
-      <w:r>
-        <w:rPr>
-          <w:sz w:val="28"/>
-          <w:szCs w:val="28"/>
-        </w:rPr>
-        <w:t>N</w:t>
-      </w:r>
-      <w:r>
-        <w:rPr>
-          <w:sz w:val="28"/>
-          <w:szCs w:val="28"/>
-        </w:rPr>
-        <w:t>º</w:t>
-      </w:r>
-      <w:proofErr w:type="spellEnd"/>
-      <w:r>
-        <w:rPr>
-          <w:sz w:val="28"/>
-          <w:szCs w:val="28"/>
-        </w:rPr>
-        <w:t xml:space="preserve"> </w:t>
-      </w:r>
-      <w:r>
-        <w:rPr>
-          <w:sz w:val="28"/>
-          <w:szCs w:val="28"/>
-        </w:rPr>
-        <w:t>653-DGE-15, fecha de egreso 27/09/2019</w:t>
-      </w:r>
-      <w:r>
-        <w:rPr>
-          <w:b/>
-          <w:sz w:val="28"/>
-          <w:szCs w:val="28"/>
-        </w:rPr>
-        <w:t>.</w:t>
+          <w:u w:val="single"/>
+        </w:rPr>
+        <w:t>cia de Certificado de Estudios</w:t>
       </w:r>
     </w:p>
     <w:p>
       <w:pPr>
-        <w:spacing w:line="360" w:lineRule="auto"/>
-        <w:jc w:val="both"/>
-        <w:rPr>
-          <w:b/>
-          <w:sz w:val="28"/>
-          <w:szCs w:val="28"/>
-        </w:rPr>
-      </w:pPr>
-      <w:r>
-        <w:rPr>
-          <w:sz w:val="28"/>
-          <w:szCs w:val="28"/>
-        </w:rPr>
-        <w:t xml:space="preserve">A pedido </w:t>
-      </w:r>
-      <w:r>
-        <w:rPr>
-          <w:sz w:val="28"/>
-          <w:szCs w:val="28"/>
-        </w:rPr>
-        <w:t>del interesado</w:t>
-      </w:r>
-      <w:r>
-        <w:rPr>
-          <w:sz w:val="28"/>
-          <w:szCs w:val="28"/>
-        </w:rPr>
-        <w:t>, y a efectos de p</w:t>
-      </w:r>
-      <w:r>
-        <w:rPr>
-          <w:sz w:val="28"/>
-          <w:szCs w:val="28"/>
-        </w:rPr>
-        <w:t xml:space="preserve">resentarla ante las autoridades </w:t>
-      </w:r>
-      <w:r>
-        <w:rPr>
-          <w:sz w:val="28"/>
-          <w:szCs w:val="28"/>
-        </w:rPr>
-        <w:t>que la soliciten, se extiende la presente constancia.</w:t>
-      </w:r>
+        <w:rPr>
+          <w:sz w:val="28"/>
+          <w:szCs w:val="28"/>
+        </w:rPr>
+      </w:pPr>
     </w:p>
     <w:p>
       <w:pPr>
+        <w:rPr>
+          <w:sz w:val="28"/>
+          <w:szCs w:val="28"/>
+        </w:rPr>
+      </w:pPr>
+    </w:p>
+    <w:p>
+      <w:pPr>
+        <w:spacing w:line="360" w:lineRule="auto"/>
+        <w:ind w:firstLine="709"/>
+        <w:jc w:val="both"/>
+        <w:rPr>
+          <w:b/>
+          <w:sz w:val="28"/>
+          <w:szCs w:val="28"/>
+        </w:rPr>
+      </w:pPr>
+      <w:r>
+        <w:rPr>
+          <w:sz w:val="28"/>
+          <w:szCs w:val="28"/>
+        </w:rPr>
+        <w:t>Se hace constar que</w:t>
+      </w:r>
+      <w:r>
+        <w:rPr>
+          <w:sz w:val="28"/>
+          <w:szCs w:val="28"/>
+        </w:rPr>
+        <w:t xml:space="preserve"> </w:t>
+      </w:r>
+      <w:r>
+        <w:rPr>
+          <w:b/>
+          <w:sz w:val="28"/>
+          <w:szCs w:val="28"/>
+        </w:rPr>
+        <w:t>SMITH, JOHN</w:t>
+      </w:r>
+      <w:r>
+        <w:rPr>
+          <w:b/>
+          <w:sz w:val="28"/>
+          <w:szCs w:val="28"/>
+        </w:rPr>
+        <w:t xml:space="preserve"> </w:t>
+      </w:r>
+      <w:r>
+        <w:rPr>
+          <w:b/>
+          <w:sz w:val="28"/>
+          <w:szCs w:val="28"/>
+        </w:rPr>
+        <w:t>DNI N</w:t>
+      </w:r>
+      <w:proofErr w:type="spellStart"/>
+      <w:r>
+        <w:rPr>
+          <w:b/>
+          <w:sz w:val="28"/>
+          <w:szCs w:val="28"/>
+        </w:rPr>
+        <w:t>º</w:t>
+      </w:r>
+      <w:proofErr w:type="spellEnd"/>
+      <w:r>
+        <w:rPr>
+          <w:b/>
+          <w:sz w:val="28"/>
+          <w:szCs w:val="28"/>
+        </w:rPr>
+        <w:t xml:space="preserve"> 99.999.999</w:t>
+      </w:r>
+      <w:r>
+        <w:rPr>
+          <w:sz w:val="28"/>
+          <w:szCs w:val="28"/>
+        </w:rPr>
+        <w:t>,</w:t>
+      </w:r>
+      <w:r>
+        <w:rPr>
+          <w:sz w:val="28"/>
+          <w:szCs w:val="28"/>
+        </w:rPr>
+        <w:t xml:space="preserve"> </w:t>
+      </w:r>
+      <w:r>
+        <w:rPr>
+          <w:sz w:val="28"/>
+          <w:szCs w:val="28"/>
+        </w:rPr>
+        <w:t xml:space="preserve">ha </w:t>
+      </w:r>
+      <w:r>
+        <w:rPr>
+          <w:sz w:val="28"/>
+          <w:szCs w:val="28"/>
+        </w:rPr>
+        <w:t>cursado</w:t>
+      </w:r>
+      <w:r>
+        <w:rPr>
+          <w:sz w:val="28"/>
+          <w:szCs w:val="28"/>
+        </w:rPr>
+        <w:t xml:space="preserve"> la </w:t>
+      </w:r>
+      <w:r>
+        <w:rPr>
+          <w:sz w:val="28"/>
+          <w:szCs w:val="28"/>
+        </w:rPr>
+        <w:t>Educación Secundaria en esta institución</w:t>
+      </w:r>
+      <w:r>
+        <w:rPr>
+          <w:sz w:val="28"/>
+          <w:szCs w:val="28"/>
+        </w:rPr>
+        <w:t xml:space="preserve"> en el ciclo lectivo </w:t>
+      </w:r>
+      <w:r>
+        <w:rPr>
+          <w:sz w:val="28"/>
+          <w:szCs w:val="28"/>
+        </w:rPr>
+        <w:t>1933</w:t>
+      </w:r>
+      <w:r>
+        <w:rPr>
+          <w:sz w:val="28"/>
+          <w:szCs w:val="28"/>
+        </w:rPr>
+        <w:t xml:space="preserve">, </w:t>
+      </w:r>
+      <w:r>
+        <w:rPr>
+          <w:sz w:val="28"/>
+          <w:szCs w:val="28"/>
+        </w:rPr>
+        <w:t xml:space="preserve">ha obtenido el Título de “Bachiller en Artes Visuales con Especialidad en Grabado”, según Resolución </w:t>
+      </w:r>
+      <w:proofErr w:type="spellStart"/>
+      <w:r>
+        <w:rPr>
+          <w:sz w:val="28"/>
+          <w:szCs w:val="28"/>
+        </w:rPr>
+        <w:t>N</w:t>
+      </w:r>
+      <w:r>
+        <w:rPr>
+          <w:sz w:val="28"/>
+          <w:szCs w:val="28"/>
+        </w:rPr>
+        <w:t>º</w:t>
+      </w:r>
+      <w:proofErr w:type="spellEnd"/>
+      <w:r>
+        <w:rPr>
+          <w:sz w:val="28"/>
+          <w:szCs w:val="28"/>
+        </w:rPr>
+        <w:t xml:space="preserve"> </w:t>
+      </w:r>
+      <w:r>
+        <w:rPr>
+          <w:sz w:val="28"/>
+          <w:szCs w:val="28"/>
+        </w:rPr>
+        <w:t xml:space="preserve">596-DGE-15 y Resolución </w:t>
+      </w:r>
+      <w:proofErr w:type="spellStart"/>
+      <w:r>
+        <w:rPr>
+          <w:sz w:val="28"/>
+          <w:szCs w:val="28"/>
+        </w:rPr>
+        <w:t>N</w:t>
+      </w:r>
+      <w:r>
+        <w:rPr>
+          <w:sz w:val="28"/>
+          <w:szCs w:val="28"/>
+        </w:rPr>
+        <w:t>º</w:t>
+      </w:r>
+      <w:proofErr w:type="spellEnd"/>
+      <w:r>
+        <w:rPr>
+          <w:sz w:val="28"/>
+          <w:szCs w:val="28"/>
+        </w:rPr>
+        <w:t xml:space="preserve"> </w:t>
+      </w:r>
+      <w:r>
+        <w:rPr>
+          <w:sz w:val="28"/>
+          <w:szCs w:val="28"/>
+        </w:rPr>
+        <w:t>653-DGE-15, fecha de egreso 27/09/2019</w:t>
+      </w:r>
+      <w:r>
+        <w:rPr>
+          <w:b/>
+          <w:sz w:val="28"/>
+          <w:szCs w:val="28"/>
+        </w:rPr>
+        <w:t>.</w:t>
+      </w:r>
+    </w:p>
+    <w:p>
+      <w:pPr>
+        <w:spacing w:line="360" w:lineRule="auto"/>
+        <w:ind w:firstLine="709"/>
+        <w:jc w:val="both"/>
+        <w:rPr>
+          <w:b/>
+          <w:sz w:val="28"/>
+          <w:szCs w:val="28"/>
+        </w:rPr>
+      </w:pPr>
+      <w:r>
+        <w:rPr>
+          <w:sz w:val="28"/>
+          <w:szCs w:val="28"/>
+        </w:rPr>
+        <w:t xml:space="preserve">A pedido </w:t>
+      </w:r>
+      <w:r>
+        <w:rPr>
+          <w:sz w:val="28"/>
+          <w:szCs w:val="28"/>
+        </w:rPr>
+        <w:t>del interesado</w:t>
+      </w:r>
+      <w:r>
+        <w:rPr>
+          <w:sz w:val="28"/>
+          <w:szCs w:val="28"/>
+        </w:rPr>
+        <w:t>, y a efectos de p</w:t>
+      </w:r>
+      <w:r>
+        <w:rPr>
+          <w:sz w:val="28"/>
+          <w:szCs w:val="28"/>
+        </w:rPr>
+        <w:t xml:space="preserve">resentarla ante las autoridades </w:t>
+      </w:r>
+      <w:r>
+        <w:rPr>
+          <w:sz w:val="28"/>
+          <w:szCs w:val="28"/>
+        </w:rPr>
+        <w:t>que la soliciten, se extiende la presente constancia.</w:t>
+      </w:r>
+    </w:p>
+    <w:p>
+      <w:pPr>
         <w:spacing w:line="360" w:lineRule="auto"/>
         <w:jc w:val="right"/>
         <w:rPr>
-          <w:i/>
+          <w:iCs/>
           <w:sz w:val="28"/>
           <w:szCs w:val="28"/>
         </w:rPr>
@@ -347,7 +360,7 @@
         <w:spacing w:line="360" w:lineRule="auto"/>
         <w:jc w:val="right"/>
         <w:rPr>
-          <w:i/>
+          <w:iCs/>
           <w:sz w:val="28"/>
           <w:szCs w:val="28"/>
         </w:rPr>
@@ -401,7 +414,7 @@
       <w:headerReference w:type="default" r:id="rId9"/>
       <w:footerReference w:type="default" r:id="rId10"/>
       <w:pgSz w:w="11907" w:h="16840" w:code="9"/>
-      <w:pgMar w:top="1440" w:right="1440" w:bottom="1440" w:left="1440" w:header="709" w:footer="709" w:gutter="0"/>
+      <w:pgMar w:top="1440" w:right="1440" w:bottom="1440" w:left="1440" w:header="720" w:footer="720" w:gutter="0"/>
       <w:cols w:space="708"/>
       <w:docGrid w:linePitch="360"/>
     </w:sectPr>
@@ -598,32 +611,25 @@
   <w:p>
     <w:pPr>
       <w:pStyle w:val="Encabezado"/>
+      <w:jc w:val="center"/>
     </w:pPr>
     <w:r>
       <w:rPr>
         <w:noProof/>
       </w:rPr>
       <w:drawing>
-        <wp:anchor distT="0" distB="0" distL="114300" distR="114300" simplePos="0" relativeHeight="251657728" behindDoc="1" locked="0" layoutInCell="1" allowOverlap="1" wp14:anchorId="6DB0A95E" wp14:editId="3E85B1AA">
+        <wp:anchor distT="0" distB="0" distL="114300" distR="114300" simplePos="0" relativeHeight="251658752" behindDoc="0" locked="0" layoutInCell="1" allowOverlap="1" wp14:anchorId="6DB0A95E" wp14:editId="5E714930">
           <wp:simplePos x="0" y="0"/>
           <wp:positionH relativeFrom="column">
-            <wp:posOffset>-171450</wp:posOffset>
+            <wp:posOffset>-162560</wp:posOffset>
           </wp:positionH>
           <wp:positionV relativeFrom="paragraph">
-            <wp:posOffset>-354330</wp:posOffset>
+            <wp:posOffset>-2540</wp:posOffset>
           </wp:positionV>
           <wp:extent cx="6057900" cy="1152525"/>
           <wp:effectExtent l="0" t="0" r="0" b="0"/>
-          <wp:wrapTight wrapText="bothSides">
-            <wp:wrapPolygon edited="0">
-              <wp:start x="0" y="0"/>
-              <wp:lineTo x="0" y="21421"/>
-              <wp:lineTo x="21532" y="21421"/>
-              <wp:lineTo x="21532" y="0"/>
-              <wp:lineTo x="0" y="0"/>
-            </wp:wrapPolygon>
-          </wp:wrapTight>
-          <wp:docPr id="7" name="Imagen 7" descr="MEMBRETE_80 AÑOS"/>
+          <wp:wrapNone/>
+          <wp:docPr id="1" name="Imagen 1" descr="MEMBRETE_80 AÑOS"/>
           <wp:cNvGraphicFramePr>
             <a:graphicFrameLocks xmlns:a="http://schemas.openxmlformats.org/drawingml/2006/main" noChangeAspect="1"/>
           </wp:cNvGraphicFramePr>
@@ -637,7 +643,13 @@
                   </pic:cNvPicPr>
                 </pic:nvPicPr>
                 <pic:blipFill>
-                  <a:blip r:embed="rId1"/>
+                  <a:blip r:embed="rId1">
+                    <a:extLst>
+                      <a:ext uri="{28A0092B-C50C-407E-A947-70E740481C1C}">
+                        <a14:useLocalDpi xmlns:a14="http://schemas.microsoft.com/office/drawing/2010/main" val="0"/>
+                      </a:ext>
+                    </a:extLst>
+                  </a:blip>
                   <a:srcRect/>
                   <a:stretch>
                     <a:fillRect/>
@@ -662,6 +674,12 @@
               </pic:pic>
             </a:graphicData>
           </a:graphic>
+          <wp14:sizeRelH relativeFrom="page">
+            <wp14:pctWidth>0</wp14:pctWidth>
+          </wp14:sizeRelH>
+          <wp14:sizeRelV relativeFrom="page">
+            <wp14:pctHeight>0</wp14:pctHeight>
+          </wp14:sizeRelV>
         </wp:anchor>
       </w:drawing>
     </w:r>
